--- a/Requisitos Funcionais.docx
+++ b/Requisitos Funcionais.docx
@@ -198,10 +198,7 @@
               <w:t>Administrativo</w:t>
             </w:r>
             <w:r>
-              <w:t xml:space="preserve">, tem que ser capaz de criar, editar e excluir </w:t>
-            </w:r>
-            <w:r>
-              <w:t>informações sobre as rotas e motorista cadastrados no sistema</w:t>
+              <w:t>, tem que ser capaz de criar, editar e excluir informações sobre as rotas e motorista cadastrados no sistema</w:t>
             </w:r>
             <w:r>
               <w:t>.</w:t>
@@ -480,9 +477,65 @@
           </w:p>
         </w:tc>
       </w:tr>
+      <w:tr>
+        <w:trPr>
+          <w:trHeight w:val="288"/>
+        </w:trPr>
+        <w:tc>
+          <w:tcPr>
+            <w:tcW w:w="1555" w:type="dxa"/>
+            <w:vAlign w:val="center"/>
+          </w:tcPr>
+          <w:p>
+            <w:pPr>
+              <w:jc w:val="center"/>
+            </w:pPr>
+            <w:r>
+              <w:rPr>
+                <w:color w:val="FF0000"/>
+              </w:rPr>
+              <w:t>(RF07)</w:t>
+            </w:r>
+          </w:p>
+        </w:tc>
+        <w:tc>
+          <w:tcPr>
+            <w:tcW w:w="3402" w:type="dxa"/>
+            <w:vAlign w:val="center"/>
+          </w:tcPr>
+          <w:p>
+            <w:r>
+              <w:t>Comunicação entre</w:t>
+            </w:r>
+            <w:r>
+              <w:t xml:space="preserve"> Responsável</w:t>
+            </w:r>
+            <w:r>
+              <w:t xml:space="preserve"> e </w:t>
+            </w:r>
+            <w:r>
+              <w:t>Administrador</w:t>
+            </w:r>
+          </w:p>
+        </w:tc>
+        <w:tc>
+          <w:tcPr>
+            <w:tcW w:w="3669" w:type="dxa"/>
+            <w:vAlign w:val="center"/>
+          </w:tcPr>
+          <w:p>
+            <w:r>
+              <w:t xml:space="preserve">Criação de um chat de conversa no qual ambos possam se contatar </w:t>
+            </w:r>
+          </w:p>
+        </w:tc>
+      </w:tr>
     </w:tbl>
     <w:p/>
-    <w:p/>
+    <w:p>
+      <w:bookmarkStart w:id="0" w:name="_GoBack"/>
+      <w:bookmarkEnd w:id="0"/>
+    </w:p>
     <w:p>
       <w:pPr>
         <w:jc w:val="center"/>
@@ -524,10 +577,7 @@
               <w:jc w:val="center"/>
             </w:pPr>
             <w:r>
-              <w:t xml:space="preserve">Requisitos </w:t>
-            </w:r>
-            <w:r>
-              <w:t>Não Funcionais</w:t>
+              <w:t>Requisitos Não Funcionais</w:t>
             </w:r>
           </w:p>
         </w:tc>
@@ -642,13 +692,7 @@
               <w:jc w:val="center"/>
             </w:pPr>
             <w:r>
-              <w:t>(RNF0</w:t>
-            </w:r>
-            <w:r>
-              <w:t>2</w:t>
-            </w:r>
-            <w:r>
-              <w:t>)</w:t>
+              <w:t>(RNF02)</w:t>
             </w:r>
           </w:p>
         </w:tc>
@@ -701,13 +745,7 @@
               <w:jc w:val="center"/>
             </w:pPr>
             <w:r>
-              <w:t>(RNF0</w:t>
-            </w:r>
-            <w:r>
-              <w:t>3</w:t>
-            </w:r>
-            <w:r>
-              <w:t>)</w:t>
+              <w:t>(RNF03)</w:t>
             </w:r>
           </w:p>
         </w:tc>
@@ -794,10 +832,7 @@
         </w:tc>
       </w:tr>
     </w:tbl>
-    <w:p>
-      <w:bookmarkStart w:id="0" w:name="_GoBack"/>
-      <w:bookmarkEnd w:id="0"/>
-    </w:p>
+    <w:p/>
     <w:sectPr>
       <w:pgSz w:w="11906" w:h="16838"/>
       <w:pgMar w:top="1417" w:right="1701" w:bottom="1417" w:left="1701" w:header="708" w:footer="708" w:gutter="0"/>
